--- a/OPE1/relatorio-avaliacao-oficial.docx
+++ b/OPE1/relatorio-avaliacao-oficial.docx
@@ -345,6 +345,7 @@
           <w:docPartGallery w:val="Table of Contents"/>
         </w:docPartObj>
       </w:sdtPr>
+      <w:sdtEndPr/>
       <w:sdtContent>
         <w:p>
           <w:pPr>
@@ -1020,7 +1021,7 @@
                 <w:noProof/>
                 <w:webHidden/>
               </w:rPr>
-              <w:t>5</w:t>
+              <w:t>6</w:t>
             </w:r>
             <w:r>
               <w:rPr>
@@ -1109,7 +1110,7 @@
                 <w:noProof/>
                 <w:webHidden/>
               </w:rPr>
-              <w:t>5</w:t>
+              <w:t>6</w:t>
             </w:r>
             <w:r>
               <w:rPr>
@@ -1198,7 +1199,7 @@
                 <w:noProof/>
                 <w:webHidden/>
               </w:rPr>
-              <w:t>5</w:t>
+              <w:t>6</w:t>
             </w:r>
             <w:r>
               <w:rPr>
@@ -1287,7 +1288,7 @@
                 <w:noProof/>
                 <w:webHidden/>
               </w:rPr>
-              <w:t>5</w:t>
+              <w:t>7</w:t>
             </w:r>
             <w:r>
               <w:rPr>
@@ -1376,7 +1377,7 @@
                 <w:noProof/>
                 <w:webHidden/>
               </w:rPr>
-              <w:t>6</w:t>
+              <w:t>7</w:t>
             </w:r>
             <w:r>
               <w:rPr>
@@ -1465,7 +1466,7 @@
                 <w:noProof/>
                 <w:webHidden/>
               </w:rPr>
-              <w:t>6</w:t>
+              <w:t>7</w:t>
             </w:r>
             <w:r>
               <w:rPr>
@@ -1554,7 +1555,7 @@
                 <w:noProof/>
                 <w:webHidden/>
               </w:rPr>
-              <w:t>6</w:t>
+              <w:t>8</w:t>
             </w:r>
             <w:r>
               <w:rPr>
@@ -1643,7 +1644,7 @@
                 <w:noProof/>
                 <w:webHidden/>
               </w:rPr>
-              <w:t>6</w:t>
+              <w:t>12</w:t>
             </w:r>
             <w:r>
               <w:rPr>
@@ -1732,7 +1733,7 @@
                 <w:noProof/>
                 <w:webHidden/>
               </w:rPr>
-              <w:t>6</w:t>
+              <w:t>14</w:t>
             </w:r>
             <w:r>
               <w:rPr>
@@ -1821,7 +1822,7 @@
                 <w:noProof/>
                 <w:webHidden/>
               </w:rPr>
-              <w:t>6</w:t>
+              <w:t>17</w:t>
             </w:r>
             <w:r>
               <w:rPr>
@@ -1910,7 +1911,7 @@
                 <w:noProof/>
                 <w:webHidden/>
               </w:rPr>
-              <w:t>6</w:t>
+              <w:t>19</w:t>
             </w:r>
             <w:r>
               <w:rPr>
@@ -1999,7 +2000,7 @@
                 <w:noProof/>
                 <w:webHidden/>
               </w:rPr>
-              <w:t>6</w:t>
+              <w:t>20</w:t>
             </w:r>
             <w:r>
               <w:rPr>
@@ -2088,7 +2089,7 @@
                 <w:noProof/>
                 <w:webHidden/>
               </w:rPr>
-              <w:t>7</w:t>
+              <w:t>21</w:t>
             </w:r>
             <w:r>
               <w:rPr>
@@ -2177,7 +2178,7 @@
                 <w:noProof/>
                 <w:webHidden/>
               </w:rPr>
-              <w:t>7</w:t>
+              <w:t>24</w:t>
             </w:r>
             <w:r>
               <w:rPr>
@@ -2266,7 +2267,7 @@
                 <w:noProof/>
                 <w:webHidden/>
               </w:rPr>
-              <w:t>7</w:t>
+              <w:t>25</w:t>
             </w:r>
             <w:r>
               <w:rPr>
@@ -2355,7 +2356,7 @@
                 <w:noProof/>
                 <w:webHidden/>
               </w:rPr>
-              <w:t>7</w:t>
+              <w:t>25</w:t>
             </w:r>
             <w:r>
               <w:rPr>
@@ -2444,7 +2445,7 @@
                 <w:noProof/>
                 <w:webHidden/>
               </w:rPr>
-              <w:t>7</w:t>
+              <w:t>26</w:t>
             </w:r>
             <w:r>
               <w:rPr>
@@ -2533,7 +2534,7 @@
                 <w:noProof/>
                 <w:webHidden/>
               </w:rPr>
-              <w:t>7</w:t>
+              <w:t>27</w:t>
             </w:r>
             <w:r>
               <w:rPr>
@@ -2622,7 +2623,7 @@
                 <w:noProof/>
                 <w:webHidden/>
               </w:rPr>
-              <w:t>7</w:t>
+              <w:t>28</w:t>
             </w:r>
             <w:r>
               <w:rPr>
@@ -2711,7 +2712,7 @@
                 <w:noProof/>
                 <w:webHidden/>
               </w:rPr>
-              <w:t>7</w:t>
+              <w:t>28</w:t>
             </w:r>
             <w:r>
               <w:rPr>
@@ -2800,7 +2801,7 @@
                 <w:noProof/>
                 <w:webHidden/>
               </w:rPr>
-              <w:t>8</w:t>
+              <w:t>29</w:t>
             </w:r>
             <w:r>
               <w:rPr>
@@ -2889,7 +2890,7 @@
                 <w:noProof/>
                 <w:webHidden/>
               </w:rPr>
-              <w:t>8</w:t>
+              <w:t>31</w:t>
             </w:r>
             <w:r>
               <w:rPr>
@@ -2978,7 +2979,7 @@
                 <w:noProof/>
                 <w:webHidden/>
               </w:rPr>
-              <w:t>8</w:t>
+              <w:t>33</w:t>
             </w:r>
             <w:r>
               <w:rPr>
@@ -3067,7 +3068,7 @@
                 <w:noProof/>
                 <w:webHidden/>
               </w:rPr>
-              <w:t>8</w:t>
+              <w:t>34</w:t>
             </w:r>
             <w:r>
               <w:rPr>
@@ -3156,7 +3157,7 @@
                 <w:noProof/>
                 <w:webHidden/>
               </w:rPr>
-              <w:t>8</w:t>
+              <w:t>34</w:t>
             </w:r>
             <w:r>
               <w:rPr>
@@ -3245,7 +3246,7 @@
                 <w:noProof/>
                 <w:webHidden/>
               </w:rPr>
-              <w:t>8</w:t>
+              <w:t>34</w:t>
             </w:r>
             <w:r>
               <w:rPr>
@@ -3334,7 +3335,7 @@
                 <w:noProof/>
                 <w:webHidden/>
               </w:rPr>
-              <w:t>8</w:t>
+              <w:t>34</w:t>
             </w:r>
             <w:r>
               <w:rPr>
@@ -3423,7 +3424,7 @@
                 <w:noProof/>
                 <w:webHidden/>
               </w:rPr>
-              <w:t>8</w:t>
+              <w:t>34</w:t>
             </w:r>
             <w:r>
               <w:rPr>
@@ -3512,7 +3513,7 @@
                 <w:noProof/>
                 <w:webHidden/>
               </w:rPr>
-              <w:t>9</w:t>
+              <w:t>34</w:t>
             </w:r>
             <w:r>
               <w:rPr>
@@ -3601,7 +3602,7 @@
                 <w:noProof/>
                 <w:webHidden/>
               </w:rPr>
-              <w:t>9</w:t>
+              <w:t>34</w:t>
             </w:r>
             <w:r>
               <w:rPr>
@@ -3690,7 +3691,7 @@
                 <w:noProof/>
                 <w:webHidden/>
               </w:rPr>
-              <w:t>9</w:t>
+              <w:t>34</w:t>
             </w:r>
             <w:r>
               <w:rPr>
